--- a/design doc.docx
+++ b/design doc.docx
@@ -1704,8 +1704,9 @@
         <w:ind w:left="720" w:firstLine="0"/>
         <w:jc w:val="left"/>
         <w:rPr>
-          <w:sz w:val="26"/>
-          <w:szCs w:val="26"/>
+          <w:b/>
+          <w:sz w:val="28"/>
+          <w:szCs w:val="28"/>
         </w:rPr>
       </w:pPr>
       <w:r>
@@ -1717,20 +1718,13 @@
           <w:sz w:val="28"/>
           <w:szCs w:val="28"/>
         </w:rPr>
-        <w:t>Together In Chaos</w:t>
-      </w:r>
-      <w:r>
-        <w:rPr>
-          <w:b/>
-          <w:color w:val="156082" w:themeColor="accent1"/>
-          <w:sz w:val="28"/>
-          <w:szCs w:val="28"/>
-        </w:rPr>
-        <w:t xml:space="preserve"> is a cooperative roguelike shooter that combines exploration, emotional storytelling, and fast-paced action. Set in a universe consumed by the Void—a manifestation of loss and emptiness—players take on the roles of Luminaries, beings capable of restoring </w:t>
-      </w:r>
-      <w:r>
-        <w:rPr>
-          <w:b/>
+        <w:t xml:space="preserve">Together In Chaos is a single-player roguelike shooter that combines exploration, emotional storytelling, and fast-paced action. Set within the psyche of the protagonist, the game explores themes of loss, grief, and healing. The Void represents the protagonist's own grief over the loss of their father, Mark. Players embark on an introspective journey to confront and overcome the Void, restoring </w:t>
+      </w:r>
+      <w:r>
+        <w:rPr>
+          <w:b/>
+          <w:i/>
+          <w:iCs/>
           <w:color w:val="156082" w:themeColor="accent1"/>
           <w:sz w:val="28"/>
           <w:szCs w:val="28"/>
@@ -1740,31 +1734,14 @@
       <w:r>
         <w:rPr>
           <w:b/>
-          <w:color w:val="156082" w:themeColor="accent1"/>
-          <w:sz w:val="28"/>
-          <w:szCs w:val="28"/>
-        </w:rPr>
-        <w:t xml:space="preserve"> and life to desolated worlds. Through cooperative gameplay, players navigate a visually striking space environment, battling the Void's manifestations, solving environmental puzzles, and embarking on healing and hope.</w:t>
-      </w:r>
-      <w:r>
-        <w:rPr>
-          <w:sz w:val="26"/>
-          <w:szCs w:val="26"/>
-        </w:rPr>
-        <w:t xml:space="preserve">     </w:t>
-      </w:r>
-    </w:p>
-    <w:p>
-      <w:pPr>
-        <w:spacing w:after="4" w:line="259" w:lineRule="auto"/>
-        <w:ind w:left="720" w:firstLine="0"/>
-        <w:jc w:val="left"/>
-        <w:rPr>
-          <w:b/>
-          <w:sz w:val="28"/>
-          <w:szCs w:val="28"/>
-        </w:rPr>
-      </w:pPr>
+          <w:i/>
+          <w:iCs/>
+          <w:color w:val="156082" w:themeColor="accent1"/>
+          <w:sz w:val="28"/>
+          <w:szCs w:val="28"/>
+        </w:rPr>
+        <w:t xml:space="preserve"> and life to their world.</w:t>
+      </w:r>
       <w:r>
         <w:rPr>
           <w:b/>
@@ -1857,7 +1834,16 @@
           <w:sz w:val="28"/>
           <w:szCs w:val="28"/>
         </w:rPr>
-        <w:t xml:space="preserve"> Roguelike Shooter, Action-Adventure, Story-Driven</w:t>
+        <w:t xml:space="preserve"> Roguelike </w:t>
+      </w:r>
+      <w:r>
+        <w:rPr>
+          <w:b/>
+          <w:color w:val="156082" w:themeColor="accent1"/>
+          <w:sz w:val="28"/>
+          <w:szCs w:val="28"/>
+        </w:rPr>
+        <w:t>Single-Player Roguelike Shooter, Action-Adventure, Psychological Narrative</w:t>
       </w:r>
     </w:p>
     <w:p>
@@ -1929,7 +1915,6 @@
           <w:sz w:val="28"/>
           <w:szCs w:val="28"/>
         </w:rPr>
-        <w:lastRenderedPageBreak/>
         <w:t>-</w:t>
       </w:r>
       <w:r>
@@ -2023,54 +2008,26 @@
           <w:sz w:val="28"/>
           <w:szCs w:val="28"/>
         </w:rPr>
-        <w:t>A vast, desaturated universe where the Void has drained colo</w:t>
-      </w:r>
-      <w:r>
-        <w:rPr>
-          <w:b/>
-          <w:color w:val="156082" w:themeColor="accent1"/>
-          <w:sz w:val="28"/>
-          <w:szCs w:val="28"/>
-        </w:rPr>
-        <w:t>u</w:t>
-      </w:r>
-      <w:r>
-        <w:rPr>
-          <w:b/>
-          <w:color w:val="156082" w:themeColor="accent1"/>
-          <w:sz w:val="28"/>
-          <w:szCs w:val="28"/>
-        </w:rPr>
-        <w:t>r and life from all existence. Players traverse various celestial bodies—planets, asteroids, and space stations—each uniquely affected by the Void's influence.</w:t>
-      </w:r>
-    </w:p>
-    <w:p>
-      <w:pPr>
-        <w:spacing w:after="124" w:line="259" w:lineRule="auto"/>
-        <w:ind w:left="818" w:firstLine="0"/>
-        <w:jc w:val="left"/>
-      </w:pPr>
-    </w:p>
-    <w:p>
-      <w:pPr>
-        <w:spacing w:after="124" w:line="259" w:lineRule="auto"/>
-        <w:ind w:left="818" w:firstLine="0"/>
-        <w:jc w:val="left"/>
-      </w:pPr>
-    </w:p>
-    <w:p>
-      <w:pPr>
-        <w:spacing w:after="124" w:line="259" w:lineRule="auto"/>
-        <w:ind w:left="818" w:firstLine="0"/>
-        <w:jc w:val="left"/>
-      </w:pPr>
-    </w:p>
-    <w:p>
-      <w:pPr>
-        <w:spacing w:after="124" w:line="259" w:lineRule="auto"/>
-        <w:ind w:left="818" w:firstLine="0"/>
-        <w:jc w:val="left"/>
-      </w:pPr>
+        <w:t xml:space="preserve">The game takes place in a symbolic universe within the protagonist's mind, represented as a vast, desaturated space consumed by the Void. As the player progresses, they restore </w:t>
+      </w:r>
+      <w:r>
+        <w:rPr>
+          <w:b/>
+          <w:color w:val="156082" w:themeColor="accent1"/>
+          <w:sz w:val="28"/>
+          <w:szCs w:val="28"/>
+        </w:rPr>
+        <w:t>colour</w:t>
+      </w:r>
+      <w:r>
+        <w:rPr>
+          <w:b/>
+          <w:color w:val="156082" w:themeColor="accent1"/>
+          <w:sz w:val="28"/>
+          <w:szCs w:val="28"/>
+        </w:rPr>
+        <w:t xml:space="preserve"> and vitality, symbolizing their journey through grief toward acceptance and healing.</w:t>
+      </w:r>
     </w:p>
     <w:p>
       <w:pPr>
@@ -2127,25 +2084,7 @@
           <w:sz w:val="28"/>
           <w:szCs w:val="28"/>
         </w:rPr>
-        <w:t>The game progresses through interconnected levels representing different regions of space. Each level involves restoring colo</w:t>
-      </w:r>
-      <w:r>
-        <w:rPr>
-          <w:b/>
-          <w:color w:val="156082" w:themeColor="accent1"/>
-          <w:sz w:val="28"/>
-          <w:szCs w:val="28"/>
-        </w:rPr>
-        <w:t>u</w:t>
-      </w:r>
-      <w:r>
-        <w:rPr>
-          <w:b/>
-          <w:color w:val="156082" w:themeColor="accent1"/>
-          <w:sz w:val="28"/>
-          <w:szCs w:val="28"/>
-        </w:rPr>
-        <w:t>r to environments, defeating Void entities, and uncovering pieces of the overarching narrative. The structure supports linear storytelling and roguelike elements, offering replayability and depth.</w:t>
+        <w:t>The game unfolds through procedurally generated levels that represent different facets of the protagonist's psyche and stages of grief. Each run offers new challenges and discoveries, aligning with roguelike elements while contributing to the overarching narrative.</w:t>
       </w:r>
     </w:p>
     <w:p>
@@ -2249,57 +2188,16 @@
           <w:sz w:val="28"/>
           <w:szCs w:val="28"/>
         </w:rPr>
+        <w:t xml:space="preserve"> experience</w:t>
+      </w:r>
+      <w:r>
+        <w:rPr>
+          <w:b/>
+          <w:color w:val="156082" w:themeColor="accent1"/>
+          <w:sz w:val="28"/>
+          <w:szCs w:val="28"/>
+        </w:rPr>
         <w:t>.</w:t>
-      </w:r>
-    </w:p>
-    <w:p>
-      <w:pPr>
-        <w:spacing w:after="0" w:line="259" w:lineRule="auto"/>
-        <w:ind w:left="720" w:firstLine="0"/>
-        <w:jc w:val="left"/>
-        <w:rPr>
-          <w:b/>
-          <w:color w:val="156082" w:themeColor="accent1"/>
-          <w:sz w:val="28"/>
-          <w:szCs w:val="28"/>
-        </w:rPr>
-      </w:pPr>
-      <w:r>
-        <w:rPr>
-          <w:b/>
-          <w:color w:val="156082" w:themeColor="accent1"/>
-          <w:sz w:val="28"/>
-          <w:szCs w:val="28"/>
-        </w:rPr>
-        <w:t>-</w:t>
-      </w:r>
-      <w:r>
-        <w:rPr>
-          <w:b/>
-          <w:color w:val="156082" w:themeColor="accent1"/>
-          <w:sz w:val="28"/>
-          <w:szCs w:val="28"/>
-        </w:rPr>
-        <w:t xml:space="preserve">  </w:t>
-      </w:r>
-      <w:r>
-        <w:rPr>
-          <w:b/>
-          <w:bCs/>
-          <w:color w:val="156082" w:themeColor="accent1"/>
-          <w:sz w:val="28"/>
-          <w:szCs w:val="28"/>
-        </w:rPr>
-        <w:t>Asymmetric Roles:</w:t>
-      </w:r>
-      <w:r>
-        <w:rPr>
-          <w:b/>
-          <w:color w:val="156082" w:themeColor="accent1"/>
-          <w:sz w:val="28"/>
-          <w:szCs w:val="28"/>
-        </w:rPr>
-        <w:t xml:space="preserve"> Players choose between two distinct characters, each with unique abilities and playstyles that complement one another.</w:t>
       </w:r>
     </w:p>
     <w:p>
@@ -2360,35 +2258,7 @@
           <w:sz w:val="28"/>
           <w:szCs w:val="28"/>
         </w:rPr>
-        <w:t xml:space="preserve">Players begin in a desaturated area, working to restore </w:t>
-      </w:r>
-      <w:r>
-        <w:rPr>
-          <w:b/>
-          <w:color w:val="156082" w:themeColor="accent1"/>
-          <w:sz w:val="28"/>
-          <w:szCs w:val="28"/>
-        </w:rPr>
-        <w:t>colour</w:t>
-      </w:r>
-      <w:r>
-        <w:rPr>
-          <w:b/>
-          <w:color w:val="156082" w:themeColor="accent1"/>
-          <w:sz w:val="28"/>
-          <w:szCs w:val="28"/>
-        </w:rPr>
-        <w:t xml:space="preserve"> and life. The game flow includes exploration, combat, puzzle-solving, and narrative discovery. Progression involves moving from one level to the next, with each restored area </w:t>
-      </w:r>
-      <w:r>
-        <w:rPr>
-          <w:b/>
-          <w:color w:val="156082" w:themeColor="accent1"/>
-          <w:sz w:val="28"/>
-          <w:szCs w:val="28"/>
-        </w:rPr>
-        <w:lastRenderedPageBreak/>
-        <w:t>unlocking new abilities, gear, and story elements. The emotional journey is emphasi</w:t>
+        <w:t>Players begin in a desaturated area, working to restore colour and life. The game flow includes exploration, combat, puzzle-solving, and narrative discovery. Progression involves moving from one level to the next, with each restored area unlocking new abilities, gear, and story elements. The emotional journey is emphasi</w:t>
       </w:r>
       <w:r>
         <w:rPr>
@@ -2565,7 +2435,17 @@
           <w:sz w:val="28"/>
           <w:szCs w:val="28"/>
         </w:rPr>
-        <w:t xml:space="preserve"> A blend of melancholy and hope, with deep, rich backgrounds and dynamic lighting effects. The desaturated environments convey a sense of loss, while restored areas burst with colo</w:t>
+        <w:t xml:space="preserve"> A blend of melancholy and hope, with deep, rich backgrounds and dynamic lighting effects. The </w:t>
+      </w:r>
+      <w:r>
+        <w:rPr>
+          <w:b/>
+          <w:color w:val="156082" w:themeColor="accent1"/>
+          <w:sz w:val="28"/>
+          <w:szCs w:val="28"/>
+        </w:rPr>
+        <w:lastRenderedPageBreak/>
+        <w:t>desaturated environments convey a sense of loss, while restored areas burst with colo</w:t>
       </w:r>
       <w:r>
         <w:rPr>
@@ -2736,82 +2616,28 @@
           <w:sz w:val="28"/>
           <w:szCs w:val="28"/>
         </w:rPr>
-        <w:t>-</w:t>
-      </w:r>
-      <w:r>
-        <w:rPr>
-          <w:b/>
-          <w:color w:val="156082" w:themeColor="accent1"/>
-          <w:sz w:val="28"/>
-          <w:szCs w:val="28"/>
-        </w:rPr>
-        <w:t xml:space="preserve"> </w:t>
-      </w:r>
-      <w:r>
-        <w:rPr>
-          <w:b/>
-          <w:color w:val="156082" w:themeColor="accent1"/>
-          <w:sz w:val="28"/>
-          <w:szCs w:val="28"/>
-        </w:rPr>
-        <w:t xml:space="preserve"> </w:t>
-      </w:r>
-      <w:r>
-        <w:rPr>
-          <w:b/>
-          <w:color w:val="156082" w:themeColor="accent1"/>
-          <w:sz w:val="28"/>
-          <w:szCs w:val="28"/>
-        </w:rPr>
-        <w:t xml:space="preserve">Primary Objective: Restore </w:t>
-      </w:r>
-      <w:r>
-        <w:rPr>
-          <w:b/>
-          <w:color w:val="156082" w:themeColor="accent1"/>
-          <w:sz w:val="28"/>
-          <w:szCs w:val="28"/>
-        </w:rPr>
-        <w:t>colour</w:t>
-      </w:r>
-      <w:r>
-        <w:rPr>
-          <w:b/>
-          <w:color w:val="156082" w:themeColor="accent1"/>
-          <w:sz w:val="28"/>
-          <w:szCs w:val="28"/>
-        </w:rPr>
-        <w:t xml:space="preserve"> and life to the universe by defeating the Void's manifestations and reigniting celestial bodies.</w:t>
-      </w:r>
-    </w:p>
-    <w:p>
-      <w:pPr>
-        <w:spacing w:after="0" w:line="259" w:lineRule="auto"/>
-        <w:jc w:val="left"/>
-        <w:rPr>
-          <w:b/>
-          <w:color w:val="156082" w:themeColor="accent1"/>
-          <w:sz w:val="28"/>
-          <w:szCs w:val="28"/>
-        </w:rPr>
-      </w:pPr>
-      <w:r>
-        <w:rPr>
-          <w:b/>
-          <w:color w:val="156082" w:themeColor="accent1"/>
-          <w:sz w:val="28"/>
-          <w:szCs w:val="28"/>
-        </w:rPr>
-        <w:t>-</w:t>
-      </w:r>
-      <w:r>
-        <w:rPr>
-          <w:b/>
-          <w:color w:val="156082" w:themeColor="accent1"/>
-          <w:sz w:val="28"/>
-          <w:szCs w:val="28"/>
-        </w:rPr>
-        <w:t xml:space="preserve">  Secondary Objectives:</w:t>
+        <w:t>-  Primary Objective: Restore colour and life to the universe by defeating the Void's manifestations and reigniting celestial bodies.</w:t>
+      </w:r>
+    </w:p>
+    <w:p>
+      <w:pPr>
+        <w:spacing w:after="0" w:line="259" w:lineRule="auto"/>
+        <w:jc w:val="left"/>
+        <w:rPr>
+          <w:b/>
+          <w:color w:val="156082" w:themeColor="accent1"/>
+          <w:sz w:val="28"/>
+          <w:szCs w:val="28"/>
+        </w:rPr>
+      </w:pPr>
+      <w:r>
+        <w:rPr>
+          <w:b/>
+          <w:color w:val="156082" w:themeColor="accent1"/>
+          <w:sz w:val="28"/>
+          <w:szCs w:val="28"/>
+        </w:rPr>
+        <w:t>-  Secondary Objectives:</w:t>
       </w:r>
     </w:p>
     <w:p>
@@ -2995,16 +2821,7 @@
           <w:sz w:val="28"/>
           <w:szCs w:val="28"/>
         </w:rPr>
-        <w:t>-</w:t>
-      </w:r>
-      <w:r>
-        <w:rPr>
-          <w:b/>
-          <w:color w:val="156082" w:themeColor="accent1"/>
-          <w:sz w:val="28"/>
-          <w:szCs w:val="28"/>
-        </w:rPr>
-        <w:t xml:space="preserve">  Level Advancement: Players progress through levels by restoring colo</w:t>
+        <w:t>-  Level Advancement: Players progress through levels by restoring colo</w:t>
       </w:r>
       <w:r>
         <w:rPr>
@@ -3044,16 +2861,7 @@
           <w:sz w:val="28"/>
           <w:szCs w:val="28"/>
         </w:rPr>
-        <w:t>-</w:t>
-      </w:r>
-      <w:r>
-        <w:rPr>
-          <w:b/>
-          <w:color w:val="156082" w:themeColor="accent1"/>
-          <w:sz w:val="28"/>
-          <w:szCs w:val="28"/>
-        </w:rPr>
-        <w:t xml:space="preserve">  Ability Upgrades: Unlock new abilities and enhance existing ones by collecting energy fragments and art</w:t>
+        <w:t>-  Ability Upgrades: Unlock new abilities and enhance existing ones by collecting energy fragments and art</w:t>
       </w:r>
       <w:r>
         <w:rPr>
@@ -3093,17 +2901,7 @@
           <w:sz w:val="28"/>
           <w:szCs w:val="28"/>
         </w:rPr>
-        <w:lastRenderedPageBreak/>
-        <w:t>-</w:t>
-      </w:r>
-      <w:r>
-        <w:rPr>
-          <w:b/>
-          <w:color w:val="156082" w:themeColor="accent1"/>
-          <w:sz w:val="28"/>
-          <w:szCs w:val="28"/>
-        </w:rPr>
-        <w:t xml:space="preserve">  Narrative Unfolding: Story elements are revealed through exploration, environmental storytelling, and interactions with NPCs.</w:t>
+        <w:t>-  Narrative Unfolding: Story elements are revealed through exploration, environmental storytelling, and interactions with NPCs.</w:t>
       </w:r>
     </w:p>
     <w:p>
@@ -3138,13 +2936,7 @@
         <w:ind w:left="93" w:firstLine="239"/>
       </w:pPr>
       <w:r>
-        <w:t>2.</w:t>
-      </w:r>
-      <w:r>
-        <w:t>3</w:t>
-      </w:r>
-      <w:r>
-        <w:t xml:space="preserve">. </w:t>
+        <w:t xml:space="preserve">2.3. </w:t>
       </w:r>
       <w:r>
         <w:t>PLAY FLOW</w:t>
@@ -3603,7 +3395,6 @@
         <w:ind w:left="93" w:firstLine="239"/>
       </w:pPr>
       <w:r>
-        <w:lastRenderedPageBreak/>
         <w:t xml:space="preserve">5.2. CUTSCENES </w:t>
       </w:r>
     </w:p>
@@ -3645,16 +3436,7 @@
           <w:sz w:val="28"/>
           <w:szCs w:val="28"/>
         </w:rPr>
-        <w:t>-</w:t>
-      </w:r>
-      <w:r>
-        <w:rPr>
-          <w:b/>
-          <w:color w:val="156082" w:themeColor="accent1"/>
-          <w:sz w:val="28"/>
-          <w:szCs w:val="28"/>
-        </w:rPr>
-        <w:t xml:space="preserve">  Key Emotional Moments:</w:t>
+        <w:t>-  Key Emotional Moments:</w:t>
       </w:r>
     </w:p>
     <w:p>
@@ -3763,16 +3545,7 @@
           <w:sz w:val="28"/>
           <w:szCs w:val="28"/>
         </w:rPr>
-        <w:t>-</w:t>
-      </w:r>
-      <w:r>
-        <w:rPr>
-          <w:b/>
-          <w:color w:val="156082" w:themeColor="accent1"/>
-          <w:sz w:val="28"/>
-          <w:szCs w:val="28"/>
-        </w:rPr>
-        <w:t xml:space="preserve">  Visual Style:</w:t>
+        <w:t>-  Visual Style:</w:t>
       </w:r>
     </w:p>
     <w:p>
@@ -3823,16 +3596,7 @@
           <w:sz w:val="28"/>
           <w:szCs w:val="28"/>
         </w:rPr>
-        <w:t>-</w:t>
-      </w:r>
-      <w:r>
-        <w:rPr>
-          <w:b/>
-          <w:color w:val="156082" w:themeColor="accent1"/>
-          <w:sz w:val="28"/>
-          <w:szCs w:val="28"/>
-        </w:rPr>
-        <w:t xml:space="preserve">  Story Delivery:</w:t>
+        <w:t>-  Story Delivery:</w:t>
       </w:r>
     </w:p>
     <w:p>
@@ -3861,6 +3625,7 @@
           <w:sz w:val="28"/>
           <w:szCs w:val="28"/>
         </w:rPr>
+        <w:lastRenderedPageBreak/>
         <w:t>Minimal dialogue, focusing on visual storytelling and music to convey emotions.</w:t>
       </w:r>
     </w:p>
@@ -3883,16 +3648,7 @@
           <w:sz w:val="28"/>
           <w:szCs w:val="28"/>
         </w:rPr>
-        <w:t>-</w:t>
-      </w:r>
-      <w:r>
-        <w:rPr>
-          <w:b/>
-          <w:color w:val="156082" w:themeColor="accent1"/>
-          <w:sz w:val="28"/>
-          <w:szCs w:val="28"/>
-        </w:rPr>
-        <w:t xml:space="preserve">  Integration:</w:t>
+        <w:t>-  Integration:</w:t>
       </w:r>
     </w:p>
     <w:p>
@@ -4139,25 +3895,7 @@
           <w:sz w:val="28"/>
           <w:szCs w:val="28"/>
         </w:rPr>
-        <w:t xml:space="preserve">—a pendant or </w:t>
-      </w:r>
-      <w:r>
-        <w:rPr>
-          <w:b/>
-          <w:color w:val="156082" w:themeColor="accent1"/>
-          <w:sz w:val="28"/>
-          <w:szCs w:val="28"/>
-        </w:rPr>
-        <w:t>star</w:t>
-      </w:r>
-      <w:r>
-        <w:rPr>
-          <w:b/>
-          <w:color w:val="156082" w:themeColor="accent1"/>
-          <w:sz w:val="28"/>
-          <w:szCs w:val="28"/>
-        </w:rPr>
-        <w:t>—that serves as a reminder of their loved one.</w:t>
+        <w:t>—a pendant or star—that serves as a reminder of their loved one.</w:t>
       </w:r>
     </w:p>
     <w:p>
@@ -4214,7 +3952,27 @@
           <w:sz w:val="28"/>
           <w:szCs w:val="28"/>
         </w:rPr>
-        <w:t>Compassionate and hopeful, yet carrying an undercurrent of sorrow.</w:t>
+        <w:t xml:space="preserve">Compassionate and </w:t>
+      </w:r>
+      <w:proofErr w:type="gramStart"/>
+      <w:r>
+        <w:rPr>
+          <w:b/>
+          <w:color w:val="156082" w:themeColor="accent1"/>
+          <w:sz w:val="28"/>
+          <w:szCs w:val="28"/>
+        </w:rPr>
+        <w:t>hopeful, yet</w:t>
+      </w:r>
+      <w:proofErr w:type="gramEnd"/>
+      <w:r>
+        <w:rPr>
+          <w:b/>
+          <w:color w:val="156082" w:themeColor="accent1"/>
+          <w:sz w:val="28"/>
+          <w:szCs w:val="28"/>
+        </w:rPr>
+        <w:t xml:space="preserve"> carrying an undercurrent of sorrow.</w:t>
       </w:r>
     </w:p>
     <w:p>
@@ -4333,7 +4091,6 @@
           <w:sz w:val="28"/>
           <w:szCs w:val="28"/>
         </w:rPr>
-        <w:lastRenderedPageBreak/>
         <w:t xml:space="preserve">6.1.3.  APPEARANCE </w:t>
       </w:r>
     </w:p>
@@ -4516,16 +4273,7 @@
           <w:sz w:val="28"/>
           <w:szCs w:val="28"/>
         </w:rPr>
-        <w:t>-</w:t>
-      </w:r>
-      <w:r>
-        <w:rPr>
-          <w:b/>
-          <w:color w:val="156082" w:themeColor="accent1"/>
-          <w:sz w:val="28"/>
-          <w:szCs w:val="28"/>
-        </w:rPr>
-        <w:t xml:space="preserve">  NPCs:</w:t>
+        <w:t>-  NPCs:</w:t>
       </w:r>
     </w:p>
     <w:p>
@@ -4554,6 +4302,7 @@
           <w:sz w:val="28"/>
           <w:szCs w:val="28"/>
         </w:rPr>
+        <w:lastRenderedPageBreak/>
         <w:t>Survivors, wanderers, and remnants of civili</w:t>
       </w:r>
       <w:r>
@@ -5000,7 +4749,6 @@
         <w:ind w:left="93" w:firstLine="239"/>
       </w:pPr>
       <w:r>
-        <w:lastRenderedPageBreak/>
         <w:t xml:space="preserve">7.1. LOOK &amp; FEEL OF THE WORLD </w:t>
       </w:r>
     </w:p>
@@ -5259,6 +5007,7 @@
           <w:sz w:val="28"/>
           <w:szCs w:val="28"/>
         </w:rPr>
+        <w:lastRenderedPageBreak/>
         <w:t>Use murals, relics, and architectural details to tell the universe's history.</w:t>
       </w:r>
     </w:p>
@@ -5466,7 +5215,23 @@
         <w:sz w:val="22"/>
         <w:szCs w:val="22"/>
       </w:rPr>
-      <w:t xml:space="preserve">© Matt Calveli 2024 </w:t>
+      <w:t xml:space="preserve">© Matt </w:t>
+    </w:r>
+    <w:proofErr w:type="spellStart"/>
+    <w:r>
+      <w:rPr>
+        <w:sz w:val="22"/>
+        <w:szCs w:val="22"/>
+      </w:rPr>
+      <w:t>Calveli</w:t>
+    </w:r>
+    <w:proofErr w:type="spellEnd"/>
+    <w:r>
+      <w:rPr>
+        <w:sz w:val="22"/>
+        <w:szCs w:val="22"/>
+      </w:rPr>
+      <w:t xml:space="preserve"> 2024 </w:t>
     </w:r>
   </w:p>
 </w:ftr>
@@ -5485,7 +5250,23 @@
         <w:sz w:val="22"/>
         <w:szCs w:val="22"/>
       </w:rPr>
-      <w:t xml:space="preserve">© Matt Calveli 2024 </w:t>
+      <w:t xml:space="preserve">© Matt </w:t>
+    </w:r>
+    <w:proofErr w:type="spellStart"/>
+    <w:r>
+      <w:rPr>
+        <w:sz w:val="22"/>
+        <w:szCs w:val="22"/>
+      </w:rPr>
+      <w:t>Calveli</w:t>
+    </w:r>
+    <w:proofErr w:type="spellEnd"/>
+    <w:r>
+      <w:rPr>
+        <w:sz w:val="22"/>
+        <w:szCs w:val="22"/>
+      </w:rPr>
+      <w:t xml:space="preserve"> 2024 </w:t>
     </w:r>
   </w:p>
 </w:ftr>
@@ -5504,7 +5285,23 @@
         <w:sz w:val="22"/>
         <w:szCs w:val="22"/>
       </w:rPr>
-      <w:t xml:space="preserve">© Matt Calveli 2024 </w:t>
+      <w:t xml:space="preserve">© Matt </w:t>
+    </w:r>
+    <w:proofErr w:type="spellStart"/>
+    <w:r>
+      <w:rPr>
+        <w:sz w:val="22"/>
+        <w:szCs w:val="22"/>
+      </w:rPr>
+      <w:t>Calveli</w:t>
+    </w:r>
+    <w:proofErr w:type="spellEnd"/>
+    <w:r>
+      <w:rPr>
+        <w:sz w:val="22"/>
+        <w:szCs w:val="22"/>
+      </w:rPr>
+      <w:t xml:space="preserve"> 2024 </w:t>
     </w:r>
   </w:p>
 </w:ftr>
